--- a/01 计划阶段/03 项目实施方案-Word版/项目实施方案 - 模板.docx
+++ b/01 计划阶段/03 项目实施方案-Word版/项目实施方案 - 模板.docx
@@ -5298,7 +5298,6 @@
     <w:pPr>
       <w:pStyle w:val="a5"/>
     </w:pPr>
-    <w:proofErr w:type="spellStart"/>
     <w:r>
       <w:rPr>
         <w:rFonts w:ascii="Times New Roman" w:eastAsia="宋体" w:hAnsi="Times New Roman" w:cs="Times New Roman"/>
@@ -5306,6 +5305,7 @@
       </w:rPr>
       <w:t xml:space="preserve">XXX </w:t>
     </w:r>
+    <w:proofErr w:type="spellStart"/>
     <w:r>
       <w:rPr>
         <w:rFonts w:ascii="Times New Roman" w:eastAsia="宋体" w:hAnsi="Times New Roman" w:cs="Times New Roman"/>
@@ -5364,16 +5364,31 @@
       </w:rPr>
       <w:t xml:space="preserve"> / </w:t>
     </w:r>
-    <w:fldSimple w:instr="NUMPAGES  \* Arabic  \* MERGEFORMAT">
-      <w:r>
-        <w:rPr>
-          <w:rFonts w:ascii="Times New Roman" w:eastAsia="宋体" w:hAnsi="Times New Roman" w:cs="Times New Roman"/>
-          <w:b/>
-          <w:noProof/>
-        </w:rPr>
-        <w:t>6</w:t>
-      </w:r>
-    </w:fldSimple>
+    <w:r>
+      <w:fldChar w:fldCharType="begin"/>
+    </w:r>
+    <w:r>
+      <w:instrText>NUMPAGES  \* Arabic  \* MERGEFORMAT</w:instrText>
+    </w:r>
+    <w:r>
+      <w:fldChar w:fldCharType="separate"/>
+    </w:r>
+    <w:r>
+      <w:rPr>
+        <w:rFonts w:ascii="Times New Roman" w:eastAsia="宋体" w:hAnsi="Times New Roman" w:cs="Times New Roman"/>
+        <w:b/>
+        <w:noProof/>
+      </w:rPr>
+      <w:t>6</w:t>
+    </w:r>
+    <w:r>
+      <w:rPr>
+        <w:rFonts w:ascii="Times New Roman" w:eastAsia="宋体" w:hAnsi="Times New Roman" w:cs="Times New Roman"/>
+        <w:b/>
+        <w:noProof/>
+      </w:rPr>
+      <w:fldChar w:fldCharType="end"/>
+    </w:r>
   </w:p>
 </w:ftr>
 </file>
@@ -10562,7 +10577,7 @@
     <w:lsdException w:name="Table Web 2" w:semiHidden="1" w:unhideWhenUsed="1"/>
     <w:lsdException w:name="Table Web 3" w:semiHidden="1" w:unhideWhenUsed="1"/>
     <w:lsdException w:name="Balloon Text" w:semiHidden="1" w:unhideWhenUsed="1"/>
-    <w:lsdException w:name="Table Grid" w:semiHidden="1" w:uiPriority="59" w:unhideWhenUsed="1"/>
+    <w:lsdException w:name="Table Grid" w:uiPriority="59"/>
     <w:lsdException w:name="Table Theme" w:semiHidden="1" w:unhideWhenUsed="1"/>
     <w:lsdException w:name="Placeholder Text" w:semiHidden="1"/>
     <w:lsdException w:name="No Spacing" w:uiPriority="1" w:qFormat="1"/>
